--- a/doc/TG_teszt-1.2.docx
+++ b/doc/TG_teszt-1.2.docx
@@ -7,6 +7,8 @@
         <w:pStyle w:val="Cmsor1"/>
         <w:jc w:val="center"/>
       </w:pPr>
+      <w:bookmarkStart w:id="0" w:name="_GoBack"/>
+      <w:bookmarkEnd w:id="0"/>
       <w:r>
         <w:t>Tesztelési dokumentáció</w:t>
       </w:r>
@@ -48,7 +50,13 @@
         <w:jc w:val="center"/>
       </w:pPr>
       <w:r>
-        <w:t xml:space="preserve">1 </w:t>
+        <w:t>1</w:t>
+      </w:r>
+      <w:r>
+        <w:t>.</w:t>
+      </w:r>
+      <w:r>
+        <w:t xml:space="preserve"> </w:t>
       </w:r>
       <w:r>
         <w:t>GUI tesztelése</w:t>
@@ -1731,21 +1739,7 @@
                 <w:sz w:val="28"/>
                 <w:szCs w:val="28"/>
               </w:rPr>
-              <w:t>Implementálás</w:t>
-            </w:r>
-            <w:r>
-              <w:rPr>
-                <w:sz w:val="28"/>
-                <w:szCs w:val="28"/>
-              </w:rPr>
-              <w:t xml:space="preserve"> ugyanazzal a külső könyvtárral</w:t>
-            </w:r>
-            <w:r>
-              <w:rPr>
-                <w:sz w:val="28"/>
-                <w:szCs w:val="28"/>
-              </w:rPr>
-              <w:t xml:space="preserve"> </w:t>
+              <w:t xml:space="preserve">Implementálás ugyanazzal a külső könyvtárral </w:t>
             </w:r>
             <w:r>
               <w:rPr>
@@ -1793,15 +1787,7 @@
                 <w:sz w:val="28"/>
                 <w:szCs w:val="28"/>
               </w:rPr>
-              <w:t xml:space="preserve">a kimenetben minden adat megtalálható volt, azonban </w:t>
-            </w:r>
-            <w:r>
-              <w:rPr>
-                <w:rFonts w:ascii="Times New Roman" w:hAnsi="Times New Roman" w:cs="Times New Roman"/>
-                <w:sz w:val="28"/>
-                <w:szCs w:val="28"/>
-              </w:rPr>
-              <w:t>a &lt;</w:t>
+              <w:t>a kimenetben minden adat megtalálható volt, azonban a &lt;</w:t>
             </w:r>
             <w:proofErr w:type="spellStart"/>
             <w:r>
@@ -1940,7 +1926,6 @@
                 <w:szCs w:val="28"/>
               </w:rPr>
             </w:pPr>
-            <w:bookmarkStart w:id="0" w:name="_GoBack"/>
             <w:r>
               <w:rPr>
                 <w:rFonts w:ascii="Times New Roman" w:hAnsi="Times New Roman" w:cs="Times New Roman"/>
@@ -1956,7 +1941,7 @@
                 <w:sz w:val="28"/>
                 <w:szCs w:val="28"/>
               </w:rPr>
-              <w:t>markdown</w:t>
+              <w:t>html</w:t>
             </w:r>
             <w:proofErr w:type="spellEnd"/>
             <w:r>
@@ -1974,7 +1959,7 @@
                 <w:sz w:val="28"/>
                 <w:szCs w:val="28"/>
               </w:rPr>
-              <w:t>parsert</w:t>
+              <w:t>parserben</w:t>
             </w:r>
             <w:proofErr w:type="spellEnd"/>
             <w:r>
@@ -1983,6 +1968,24 @@
                 <w:sz w:val="28"/>
                 <w:szCs w:val="28"/>
               </w:rPr>
+              <w:t xml:space="preserve"> lekezeljük, hogy az ismeretlen </w:t>
+            </w:r>
+            <w:proofErr w:type="spellStart"/>
+            <w:r>
+              <w:rPr>
+                <w:rFonts w:ascii="Times New Roman" w:hAnsi="Times New Roman" w:cs="Times New Roman"/>
+                <w:sz w:val="28"/>
+                <w:szCs w:val="28"/>
+              </w:rPr>
+              <w:t>html</w:t>
+            </w:r>
+            <w:proofErr w:type="spellEnd"/>
+            <w:r>
+              <w:rPr>
+                <w:rFonts w:ascii="Times New Roman" w:hAnsi="Times New Roman" w:cs="Times New Roman"/>
+                <w:sz w:val="28"/>
+                <w:szCs w:val="28"/>
+              </w:rPr>
               <w:t xml:space="preserve"> </w:t>
             </w:r>
             <w:proofErr w:type="spellStart"/>
@@ -1992,7 +1995,7 @@
                 <w:sz w:val="28"/>
                 <w:szCs w:val="28"/>
               </w:rPr>
-              <w:t>lecserértük</w:t>
+              <w:t>tageket</w:t>
             </w:r>
             <w:proofErr w:type="spellEnd"/>
             <w:r>
@@ -2001,9 +2004,319 @@
                 <w:sz w:val="28"/>
                 <w:szCs w:val="28"/>
               </w:rPr>
-              <w:t>, az eredmény javult.</w:t>
-            </w:r>
-            <w:bookmarkEnd w:id="0"/>
+              <w:t xml:space="preserve"> tüntesse el</w:t>
+            </w:r>
+            <w:r>
+              <w:rPr>
+                <w:rFonts w:ascii="Times New Roman" w:hAnsi="Times New Roman" w:cs="Times New Roman"/>
+                <w:sz w:val="28"/>
+                <w:szCs w:val="28"/>
+              </w:rPr>
+              <w:t>, a javítás sikeres.</w:t>
+            </w:r>
+          </w:p>
+        </w:tc>
+      </w:tr>
+    </w:tbl>
+    <w:p>
+      <w:pPr>
+        <w:pStyle w:val="Cmsor1"/>
+        <w:jc w:val="center"/>
+      </w:pPr>
+      <w:r>
+        <w:t>4. HTML átalakítás tesztelése</w:t>
+      </w:r>
+    </w:p>
+    <w:tbl>
+      <w:tblPr>
+        <w:tblStyle w:val="Rcsostblzat"/>
+        <w:tblW w:w="0" w:type="auto"/>
+        <w:tblLook w:val="04A0" w:firstRow="1" w:lastRow="0" w:firstColumn="1" w:lastColumn="0" w:noHBand="0" w:noVBand="1"/>
+      </w:tblPr>
+      <w:tblGrid>
+        <w:gridCol w:w="9212"/>
+      </w:tblGrid>
+      <w:tr>
+        <w:tc>
+          <w:tcPr>
+            <w:tcW w:w="9212" w:type="dxa"/>
+          </w:tcPr>
+          <w:p>
+            <w:pPr>
+              <w:pStyle w:val="Cmsor2"/>
+              <w:outlineLvl w:val="1"/>
+            </w:pPr>
+            <w:r>
+              <w:t>Első tesztkö</w:t>
+            </w:r>
+            <w:r>
+              <w:t xml:space="preserve">r: </w:t>
+            </w:r>
+          </w:p>
+        </w:tc>
+      </w:tr>
+      <w:tr>
+        <w:tc>
+          <w:tcPr>
+            <w:tcW w:w="9212" w:type="dxa"/>
+          </w:tcPr>
+          <w:p>
+            <w:pPr>
+              <w:rPr>
+                <w:sz w:val="28"/>
+                <w:szCs w:val="28"/>
+              </w:rPr>
+            </w:pPr>
+            <w:r>
+              <w:rPr>
+                <w:color w:val="FF0000"/>
+                <w:sz w:val="28"/>
+                <w:szCs w:val="28"/>
+              </w:rPr>
+              <w:t>A elérendő cél:</w:t>
+            </w:r>
+            <w:r>
+              <w:rPr>
+                <w:sz w:val="28"/>
+                <w:szCs w:val="28"/>
+              </w:rPr>
+              <w:t xml:space="preserve"> </w:t>
+            </w:r>
+            <w:r>
+              <w:rPr>
+                <w:sz w:val="28"/>
+                <w:szCs w:val="28"/>
+              </w:rPr>
+              <w:t xml:space="preserve">egy nem agyonbonyolított </w:t>
+            </w:r>
+            <w:proofErr w:type="spellStart"/>
+            <w:r>
+              <w:rPr>
+                <w:sz w:val="28"/>
+                <w:szCs w:val="28"/>
+              </w:rPr>
+              <w:t>html</w:t>
+            </w:r>
+            <w:proofErr w:type="spellEnd"/>
+            <w:r>
+              <w:rPr>
+                <w:sz w:val="28"/>
+                <w:szCs w:val="28"/>
+              </w:rPr>
+              <w:t xml:space="preserve"> fájl rendezett </w:t>
+            </w:r>
+            <w:proofErr w:type="spellStart"/>
+            <w:r>
+              <w:rPr>
+                <w:sz w:val="28"/>
+                <w:szCs w:val="28"/>
+              </w:rPr>
+              <w:t>txt</w:t>
+            </w:r>
+            <w:proofErr w:type="spellEnd"/>
+            <w:r>
+              <w:rPr>
+                <w:sz w:val="28"/>
+                <w:szCs w:val="28"/>
+              </w:rPr>
+              <w:t xml:space="preserve"> kimenetre konvertálása</w:t>
+            </w:r>
+          </w:p>
+        </w:tc>
+      </w:tr>
+      <w:tr>
+        <w:tc>
+          <w:tcPr>
+            <w:tcW w:w="9212" w:type="dxa"/>
+          </w:tcPr>
+          <w:p>
+            <w:pPr>
+              <w:rPr>
+                <w:sz w:val="28"/>
+                <w:szCs w:val="28"/>
+              </w:rPr>
+            </w:pPr>
+            <w:r>
+              <w:rPr>
+                <w:sz w:val="28"/>
+                <w:szCs w:val="28"/>
+              </w:rPr>
+              <w:t xml:space="preserve">Implementálás </w:t>
+            </w:r>
+            <w:proofErr w:type="spellStart"/>
+            <w:r>
+              <w:rPr>
+                <w:sz w:val="28"/>
+                <w:szCs w:val="28"/>
+              </w:rPr>
+              <w:t>jsoup</w:t>
+            </w:r>
+            <w:proofErr w:type="spellEnd"/>
+            <w:r>
+              <w:rPr>
+                <w:sz w:val="28"/>
+                <w:szCs w:val="28"/>
+              </w:rPr>
+              <w:t xml:space="preserve"> külső könyvtár használatával, fabejárással, saját </w:t>
+            </w:r>
+            <w:proofErr w:type="spellStart"/>
+            <w:r>
+              <w:rPr>
+                <w:sz w:val="28"/>
+                <w:szCs w:val="28"/>
+              </w:rPr>
+              <w:t>parser</w:t>
+            </w:r>
+            <w:proofErr w:type="spellEnd"/>
+            <w:r>
+              <w:rPr>
+                <w:sz w:val="28"/>
+                <w:szCs w:val="28"/>
+              </w:rPr>
+              <w:t xml:space="preserve"> metódusban megtörtént.</w:t>
+            </w:r>
+          </w:p>
+        </w:tc>
+      </w:tr>
+      <w:tr>
+        <w:tc>
+          <w:tcPr>
+            <w:tcW w:w="9212" w:type="dxa"/>
+          </w:tcPr>
+          <w:p>
+            <w:pPr>
+              <w:rPr>
+                <w:rFonts w:ascii="Times New Roman" w:hAnsi="Times New Roman" w:cs="Times New Roman"/>
+                <w:sz w:val="28"/>
+                <w:szCs w:val="28"/>
+              </w:rPr>
+            </w:pPr>
+            <w:r>
+              <w:rPr>
+                <w:rFonts w:ascii="Times New Roman" w:hAnsi="Times New Roman" w:cs="Times New Roman"/>
+                <w:color w:val="FF0000"/>
+                <w:sz w:val="28"/>
+                <w:szCs w:val="28"/>
+              </w:rPr>
+              <w:t>teszt eredmény:</w:t>
+            </w:r>
+            <w:r>
+              <w:rPr>
+                <w:rFonts w:ascii="Times New Roman" w:hAnsi="Times New Roman" w:cs="Times New Roman"/>
+                <w:sz w:val="28"/>
+                <w:szCs w:val="28"/>
+              </w:rPr>
+              <w:t xml:space="preserve"> </w:t>
+            </w:r>
+            <w:r>
+              <w:rPr>
+                <w:rFonts w:ascii="Times New Roman" w:hAnsi="Times New Roman" w:cs="Times New Roman"/>
+                <w:sz w:val="28"/>
+                <w:szCs w:val="28"/>
+              </w:rPr>
+              <w:t>a kimenetben minden adat megtalálható volt, formai csiszolások, táblázat implementálása volt szükséges</w:t>
+            </w:r>
+          </w:p>
+        </w:tc>
+      </w:tr>
+      <w:tr>
+        <w:tc>
+          <w:tcPr>
+            <w:tcW w:w="9212" w:type="dxa"/>
+          </w:tcPr>
+          <w:p>
+            <w:pPr>
+              <w:rPr>
+                <w:rFonts w:ascii="Times New Roman" w:hAnsi="Times New Roman" w:cs="Times New Roman"/>
+                <w:sz w:val="28"/>
+                <w:szCs w:val="28"/>
+              </w:rPr>
+            </w:pPr>
+            <w:r>
+              <w:rPr>
+                <w:rFonts w:ascii="Times New Roman" w:hAnsi="Times New Roman" w:cs="Times New Roman"/>
+                <w:color w:val="FF0000"/>
+                <w:sz w:val="28"/>
+                <w:szCs w:val="28"/>
+              </w:rPr>
+              <w:t>a javítás célja:</w:t>
+            </w:r>
+            <w:r>
+              <w:rPr>
+                <w:rFonts w:ascii="Times New Roman" w:hAnsi="Times New Roman" w:cs="Times New Roman"/>
+                <w:sz w:val="28"/>
+                <w:szCs w:val="28"/>
+              </w:rPr>
+              <w:t xml:space="preserve"> </w:t>
+            </w:r>
+            <w:r>
+              <w:rPr>
+                <w:rFonts w:ascii="Times New Roman" w:hAnsi="Times New Roman" w:cs="Times New Roman"/>
+                <w:sz w:val="28"/>
+                <w:szCs w:val="28"/>
+              </w:rPr>
+              <w:t>táblázatok is jelenjenek meg a kimenetben</w:t>
+            </w:r>
+          </w:p>
+        </w:tc>
+      </w:tr>
+      <w:tr>
+        <w:tc>
+          <w:tcPr>
+            <w:tcW w:w="9212" w:type="dxa"/>
+          </w:tcPr>
+          <w:p>
+            <w:pPr>
+              <w:rPr>
+                <w:rFonts w:ascii="Times New Roman" w:hAnsi="Times New Roman" w:cs="Times New Roman"/>
+                <w:sz w:val="28"/>
+                <w:szCs w:val="28"/>
+              </w:rPr>
+            </w:pPr>
+            <w:r>
+              <w:rPr>
+                <w:rFonts w:ascii="Times New Roman" w:hAnsi="Times New Roman" w:cs="Times New Roman"/>
+                <w:sz w:val="28"/>
+                <w:szCs w:val="28"/>
+              </w:rPr>
+              <w:t xml:space="preserve">A </w:t>
+            </w:r>
+            <w:proofErr w:type="spellStart"/>
+            <w:r>
+              <w:rPr>
+                <w:rFonts w:ascii="Times New Roman" w:hAnsi="Times New Roman" w:cs="Times New Roman"/>
+                <w:sz w:val="28"/>
+                <w:szCs w:val="28"/>
+              </w:rPr>
+              <w:t>modelben</w:t>
+            </w:r>
+            <w:proofErr w:type="spellEnd"/>
+            <w:r>
+              <w:rPr>
+                <w:rFonts w:ascii="Times New Roman" w:hAnsi="Times New Roman" w:cs="Times New Roman"/>
+                <w:sz w:val="28"/>
+                <w:szCs w:val="28"/>
+              </w:rPr>
+              <w:t xml:space="preserve"> 3 új osztály a táblázat, annak sorai és celláinak kezelésére. Megkülönböztetünk normál &lt;</w:t>
+            </w:r>
+            <w:proofErr w:type="spellStart"/>
+            <w:r>
+              <w:rPr>
+                <w:rFonts w:ascii="Times New Roman" w:hAnsi="Times New Roman" w:cs="Times New Roman"/>
+                <w:sz w:val="28"/>
+                <w:szCs w:val="28"/>
+              </w:rPr>
+              <w:t>td</w:t>
+            </w:r>
+            <w:proofErr w:type="spellEnd"/>
+            <w:r>
+              <w:rPr>
+                <w:rFonts w:ascii="Times New Roman" w:hAnsi="Times New Roman" w:cs="Times New Roman"/>
+                <w:sz w:val="28"/>
+                <w:szCs w:val="28"/>
+              </w:rPr>
+              <w:t>&gt; és fejléc &lt;th&gt; cellákat. Amennyiben egy sorban legalább egy fejléc cella található, az adott sort teljes egészében aláhúzzuk, ezáltal elkülönítve a többitől. A javítás elérte a kívánt eredményt.</w:t>
+            </w:r>
           </w:p>
         </w:tc>
       </w:tr>
@@ -2832,7 +3145,7 @@
   <a:extraClrSchemeLst/>
   <a:extLst>
     <a:ext uri="{05A4C25C-085E-4340-85A3-A5531E510DB2}">
-      <thm15:themeFamily xmlns:thm15="http://schemas.microsoft.com/office/thememl/2012/main" xmlns="" name="Office Theme" id="{62F939B6-93AF-4DB8-9C6B-D6C7DFDC589F}" vid="{4A3C46E8-61CC-4603-A589-7422A47A8E4A}"/>
+      <thm15:themeFamily xmlns="" xmlns:thm15="http://schemas.microsoft.com/office/thememl/2012/main" name="Office Theme" id="{62F939B6-93AF-4DB8-9C6B-D6C7DFDC589F}" vid="{4A3C46E8-61CC-4603-A589-7422A47A8E4A}"/>
     </a:ext>
   </a:extLst>
 </a:theme>
